--- a/Perfetto_Jose/Documentacion/Capturas OSC.docx
+++ b/Perfetto_Jose/Documentacion/Capturas OSC.docx
@@ -4,15 +4,7 @@
   <w:body>
     <w:p>
       <w:r>
-        <w:t xml:space="preserve">El TPASO esta configurado en 100ms lo que da </w:t>
-      </w:r>
-      <w:proofErr w:type="gramStart"/>
-      <w:r>
-        <w:t>unas 100 rpm</w:t>
-      </w:r>
-      <w:proofErr w:type="gramEnd"/>
-      <w:r>
-        <w:t>.</w:t>
+        <w:t>El TPASO esta configurado en 100ms lo que da unas 100 rpm.</w:t>
       </w:r>
     </w:p>
     <w:p>
@@ -34,15 +26,7 @@
         <w:t>un TPASO</w:t>
       </w:r>
       <w:r>
-        <w:t xml:space="preserve"> variable que valla incrementando desde 0 rpm hasta </w:t>
-      </w:r>
-      <w:proofErr w:type="gramStart"/>
-      <w:r>
-        <w:t>las 100 rpm</w:t>
-      </w:r>
-      <w:proofErr w:type="gramEnd"/>
-      <w:r>
-        <w:t xml:space="preserve"> y ver que BEMF se mide.</w:t>
+        <w:t xml:space="preserve"> variable que valla incrementando desde 0 rpm hasta las 100 rpm y ver que BEMF se mide.</w:t>
       </w:r>
     </w:p>
     <w:p>
@@ -122,11 +106,9 @@
       <w:r>
         <w:t xml:space="preserve">Si en algún momento la corriente del shunt supera el valor máximo, el BREAK apaga el PWM (poniendo el estado en FREEWHEEL sin </w:t>
       </w:r>
-      <w:proofErr w:type="spellStart"/>
-      <w:r>
-        <w:t>sobreescribirlo</w:t>
-      </w:r>
-      <w:proofErr w:type="spellEnd"/>
+      <w:r>
+        <w:t>sobrescribirlo</w:t>
+      </w:r>
       <w:r>
         <w:t>) y espera al próximo paso para volver a encenderlo.</w:t>
       </w:r>
